--- a/resum/应聘前端工程师-陈杨-13153009717 .docx
+++ b/resum/应聘前端工程师-陈杨-13153009717 .docx
@@ -4843,7 +4843,7 @@
               <mc:AlternateContent>
                 <mc:Choice Requires="wps">
                   <w:drawing>
-                    <wp:anchor distT="0" distB="0" distL="114300" distR="114300" simplePos="0" relativeHeight="252088320" behindDoc="0" locked="0" layoutInCell="1" allowOverlap="1" wp14:anchorId="228B8D89" wp14:editId="5EC18F5E">
+                    <wp:anchor distT="0" distB="0" distL="114300" distR="114300" simplePos="0" relativeHeight="252088320" behindDoc="0" locked="0" layoutInCell="1" allowOverlap="1" wp14:anchorId="2D411279" wp14:editId="346E7AC8">
                       <wp:simplePos x="0" y="0"/>
                       <wp:positionH relativeFrom="column">
                         <wp:posOffset>-47092</wp:posOffset>
@@ -5235,7 +5235,7 @@
               <mc:AlternateContent>
                 <mc:Choice Requires="wps">
                   <w:drawing>
-                    <wp:anchor distT="0" distB="0" distL="114300" distR="114300" simplePos="0" relativeHeight="252087296" behindDoc="0" locked="0" layoutInCell="1" allowOverlap="1" wp14:anchorId="42A5F7BE" wp14:editId="741E11C2">
+                    <wp:anchor distT="0" distB="0" distL="114300" distR="114300" simplePos="0" relativeHeight="252087296" behindDoc="0" locked="0" layoutInCell="1" allowOverlap="1" wp14:anchorId="0D6927CC" wp14:editId="1628681F">
                       <wp:simplePos x="0" y="0"/>
                       <wp:positionH relativeFrom="column">
                         <wp:posOffset>-67310</wp:posOffset>
@@ -5358,7 +5358,7 @@
               <w:snapToGrid w:val="0"/>
               <w:ind w:firstLineChars="0"/>
               <w:rPr>
-                <w:rFonts w:ascii="微软雅黑" w:eastAsia="微软雅黑" w:hAnsi="微软雅黑" w:hint="eastAsia"/>
+                <w:rFonts w:ascii="微软雅黑" w:eastAsia="微软雅黑" w:hAnsi="微软雅黑"/>
                 <w:color w:val="454545"/>
                 <w:szCs w:val="21"/>
               </w:rPr>
@@ -5668,7 +5668,7 @@
               <w:snapToGrid w:val="0"/>
               <w:ind w:left="420" w:firstLineChars="0" w:firstLine="0"/>
               <w:rPr>
-                <w:rFonts w:ascii="微软雅黑" w:eastAsia="微软雅黑" w:hAnsi="微软雅黑" w:hint="eastAsia"/>
+                <w:rFonts w:ascii="微软雅黑" w:eastAsia="微软雅黑" w:hAnsi="微软雅黑"/>
                 <w:color w:val="454545"/>
                 <w:szCs w:val="21"/>
               </w:rPr>
@@ -5874,7 +5874,7 @@
               <mc:AlternateContent>
                 <mc:Choice Requires="wps">
                   <w:drawing>
-                    <wp:anchor distT="0" distB="0" distL="114300" distR="114300" simplePos="0" relativeHeight="252084224" behindDoc="0" locked="0" layoutInCell="1" allowOverlap="1" wp14:anchorId="409C223B" wp14:editId="40DA1AB5">
+                    <wp:anchor distT="0" distB="0" distL="114300" distR="114300" simplePos="0" relativeHeight="252084224" behindDoc="0" locked="0" layoutInCell="1" allowOverlap="1" wp14:anchorId="272F2AC8" wp14:editId="5788F300">
                       <wp:simplePos x="0" y="0"/>
                       <wp:positionH relativeFrom="column">
                         <wp:posOffset>-14605</wp:posOffset>
@@ -8195,7 +8195,7 @@
               <mc:AlternateContent>
                 <mc:Choice Requires="wps">
                   <w:drawing>
-                    <wp:anchor distT="0" distB="0" distL="114300" distR="114300" simplePos="0" relativeHeight="252019712" behindDoc="0" locked="0" layoutInCell="1" allowOverlap="1" wp14:anchorId="0A3F7377" wp14:editId="3F3D4A50">
+                    <wp:anchor distT="0" distB="0" distL="114300" distR="114300" simplePos="0" relativeHeight="252019712" behindDoc="0" locked="0" layoutInCell="1" allowOverlap="1" wp14:anchorId="3BDF379E" wp14:editId="7D658275">
                       <wp:simplePos x="0" y="0"/>
                       <wp:positionH relativeFrom="column">
                         <wp:posOffset>-67310</wp:posOffset>
@@ -8333,7 +8333,7 @@
               <mc:AlternateContent>
                 <mc:Choice Requires="wps">
                   <w:drawing>
-                    <wp:anchor distT="0" distB="0" distL="114300" distR="114300" simplePos="0" relativeHeight="252106752" behindDoc="0" locked="0" layoutInCell="1" allowOverlap="1" wp14:anchorId="3821675D" wp14:editId="748734D9">
+                    <wp:anchor distT="0" distB="0" distL="114300" distR="114300" simplePos="0" relativeHeight="252106752" behindDoc="0" locked="0" layoutInCell="1" allowOverlap="1" wp14:anchorId="3A4ACF72" wp14:editId="63051583">
                       <wp:simplePos x="0" y="0"/>
                       <wp:positionH relativeFrom="column">
                         <wp:posOffset>-646430</wp:posOffset>
@@ -8848,7 +8848,7 @@
               <w:ind w:firstLineChars="0"/>
               <w:rPr>
                 <w:rStyle w:val="a7"/>
-                <w:rFonts w:ascii="微软雅黑" w:eastAsia="微软雅黑" w:hAnsi="微软雅黑" w:hint="eastAsia"/>
+                <w:rFonts w:ascii="微软雅黑" w:eastAsia="微软雅黑" w:hAnsi="微软雅黑"/>
                 <w:color w:val="454545"/>
                 <w:szCs w:val="21"/>
                 <w:u w:val="none"/>
@@ -9324,7 +9324,7 @@
               <w:snapToGrid w:val="0"/>
               <w:ind w:firstLineChars="0"/>
               <w:rPr>
-                <w:rFonts w:ascii="微软雅黑" w:eastAsia="微软雅黑" w:hAnsi="微软雅黑" w:hint="eastAsia"/>
+                <w:rFonts w:ascii="微软雅黑" w:eastAsia="微软雅黑" w:hAnsi="微软雅黑"/>
                 <w:color w:val="454545"/>
                 <w:szCs w:val="21"/>
               </w:rPr>
@@ -9353,7 +9353,7 @@
               <w:adjustRightInd w:val="0"/>
               <w:snapToGrid w:val="0"/>
               <w:rPr>
-                <w:rFonts w:ascii="微软雅黑" w:eastAsia="微软雅黑" w:hAnsi="微软雅黑" w:hint="eastAsia"/>
+                <w:rFonts w:ascii="微软雅黑" w:eastAsia="微软雅黑" w:hAnsi="微软雅黑"/>
                 <w:color w:val="454545"/>
                 <w:szCs w:val="21"/>
               </w:rPr>
@@ -9364,7 +9364,7 @@
               <w:adjustRightInd w:val="0"/>
               <w:snapToGrid w:val="0"/>
               <w:rPr>
-                <w:rFonts w:ascii="微软雅黑" w:eastAsia="微软雅黑" w:hAnsi="微软雅黑" w:hint="eastAsia"/>
+                <w:rFonts w:ascii="微软雅黑" w:eastAsia="微软雅黑" w:hAnsi="微软雅黑"/>
                 <w:color w:val="454545"/>
                 <w:szCs w:val="21"/>
               </w:rPr>
@@ -9375,7 +9375,7 @@
               <w:adjustRightInd w:val="0"/>
               <w:snapToGrid w:val="0"/>
               <w:rPr>
-                <w:rFonts w:ascii="微软雅黑" w:eastAsia="微软雅黑" w:hAnsi="微软雅黑" w:hint="eastAsia"/>
+                <w:rFonts w:ascii="微软雅黑" w:eastAsia="微软雅黑" w:hAnsi="微软雅黑"/>
                 <w:color w:val="454545"/>
                 <w:szCs w:val="21"/>
               </w:rPr>
@@ -9428,7 +9428,7 @@
               <mc:AlternateContent>
                 <mc:Choice Requires="wps">
                   <w:drawing>
-                    <wp:anchor distT="0" distB="0" distL="114300" distR="114300" simplePos="0" relativeHeight="252104704" behindDoc="0" locked="0" layoutInCell="1" allowOverlap="1" wp14:anchorId="67DB418F" wp14:editId="616EE7C9">
+                    <wp:anchor distT="0" distB="0" distL="114300" distR="114300" simplePos="0" relativeHeight="252104704" behindDoc="0" locked="0" layoutInCell="1" allowOverlap="1" wp14:anchorId="55173F45" wp14:editId="77E31D7E">
                       <wp:simplePos x="0" y="0"/>
                       <wp:positionH relativeFrom="column">
                         <wp:posOffset>-47092</wp:posOffset>
@@ -9820,7 +9820,7 @@
               <mc:AlternateContent>
                 <mc:Choice Requires="wps">
                   <w:drawing>
-                    <wp:anchor distT="0" distB="0" distL="114300" distR="114300" simplePos="0" relativeHeight="252103680" behindDoc="0" locked="0" layoutInCell="1" allowOverlap="1" wp14:anchorId="76BEE5E1" wp14:editId="1485DD1B">
+                    <wp:anchor distT="0" distB="0" distL="114300" distR="114300" simplePos="0" relativeHeight="252103680" behindDoc="0" locked="0" layoutInCell="1" allowOverlap="1" wp14:anchorId="5EEF6C66" wp14:editId="221E680A">
                       <wp:simplePos x="0" y="0"/>
                       <wp:positionH relativeFrom="column">
                         <wp:posOffset>-67310</wp:posOffset>
@@ -9898,7 +9898,7 @@
               <w:adjustRightInd w:val="0"/>
               <w:snapToGrid w:val="0"/>
               <w:rPr>
-                <w:rFonts w:ascii="微软雅黑" w:eastAsia="微软雅黑" w:hAnsi="微软雅黑" w:hint="eastAsia"/>
+                <w:rFonts w:ascii="微软雅黑" w:eastAsia="微软雅黑" w:hAnsi="微软雅黑"/>
                 <w:color w:val="000000"/>
                 <w:sz w:val="28"/>
                 <w:szCs w:val="28"/>
@@ -9957,7 +9957,7 @@
               <w:adjustRightInd w:val="0"/>
               <w:snapToGrid w:val="0"/>
               <w:rPr>
-                <w:rFonts w:ascii="微软雅黑" w:eastAsia="微软雅黑" w:hAnsi="微软雅黑" w:hint="eastAsia"/>
+                <w:rFonts w:ascii="微软雅黑" w:eastAsia="微软雅黑" w:hAnsi="微软雅黑"/>
                 <w:color w:val="454545"/>
                 <w:sz w:val="24"/>
                 <w:szCs w:val="24"/>
@@ -9997,8 +9997,9 @@
             <w:pPr>
               <w:adjustRightInd w:val="0"/>
               <w:snapToGrid w:val="0"/>
-              <w:rPr>
-                <w:rFonts w:ascii="微软雅黑" w:eastAsia="微软雅黑" w:hAnsi="微软雅黑" w:hint="eastAsia"/>
+              <w:ind w:firstLineChars="100" w:firstLine="210"/>
+              <w:rPr>
+                <w:rFonts w:ascii="微软雅黑" w:eastAsia="微软雅黑" w:hAnsi="微软雅黑"/>
                 <w:color w:val="454545"/>
                 <w:szCs w:val="21"/>
               </w:rPr>
@@ -10023,7 +10024,7 @@
               <w:snapToGrid w:val="0"/>
               <w:ind w:firstLineChars="0"/>
               <w:rPr>
-                <w:rFonts w:ascii="微软雅黑" w:eastAsia="微软雅黑" w:hAnsi="微软雅黑" w:hint="eastAsia"/>
+                <w:rFonts w:ascii="微软雅黑" w:eastAsia="微软雅黑" w:hAnsi="微软雅黑"/>
                 <w:color w:val="454545"/>
                 <w:szCs w:val="21"/>
               </w:rPr>
@@ -10048,7 +10049,7 @@
               <w:snapToGrid w:val="0"/>
               <w:ind w:firstLineChars="0"/>
               <w:rPr>
-                <w:rFonts w:ascii="微软雅黑" w:eastAsia="微软雅黑" w:hAnsi="微软雅黑" w:hint="eastAsia"/>
+                <w:rFonts w:ascii="微软雅黑" w:eastAsia="微软雅黑" w:hAnsi="微软雅黑"/>
                 <w:color w:val="454545"/>
                 <w:szCs w:val="21"/>
               </w:rPr>
@@ -10073,7 +10074,7 @@
               <w:snapToGrid w:val="0"/>
               <w:ind w:firstLineChars="0"/>
               <w:rPr>
-                <w:rFonts w:ascii="微软雅黑" w:eastAsia="微软雅黑" w:hAnsi="微软雅黑" w:hint="eastAsia"/>
+                <w:rFonts w:ascii="微软雅黑" w:eastAsia="微软雅黑" w:hAnsi="微软雅黑"/>
                 <w:color w:val="454545"/>
                 <w:szCs w:val="21"/>
               </w:rPr>
@@ -10086,8 +10087,6 @@
               </w:rPr>
               <w:t>负责百度竞价操作及SEO优化</w:t>
             </w:r>
-            <w:bookmarkStart w:id="0" w:name="_GoBack"/>
-            <w:bookmarkEnd w:id="0"/>
           </w:p>
           <w:p>
             <w:pPr>
@@ -10116,14 +10115,808 @@
           </w:p>
           <w:p>
             <w:pPr>
+              <w:pStyle w:val="a6"/>
               <w:adjustRightInd w:val="0"/>
               <w:snapToGrid w:val="0"/>
+              <w:ind w:left="420" w:firstLineChars="0" w:firstLine="0"/>
               <w:rPr>
                 <w:rFonts w:ascii="微软雅黑" w:eastAsia="微软雅黑" w:hAnsi="微软雅黑"/>
                 <w:color w:val="454545"/>
                 <w:szCs w:val="21"/>
               </w:rPr>
             </w:pPr>
+          </w:p>
+          <w:p>
+            <w:pPr>
+              <w:adjustRightInd w:val="0"/>
+              <w:snapToGrid w:val="0"/>
+              <w:rPr>
+                <w:rFonts w:ascii="微软雅黑" w:eastAsia="微软雅黑" w:hAnsi="微软雅黑"/>
+                <w:color w:val="454545"/>
+                <w:szCs w:val="21"/>
+              </w:rPr>
+            </w:pPr>
+          </w:p>
+        </w:tc>
+      </w:tr>
+      <w:tr>
+        <w:trPr>
+          <w:trHeight w:val="320"/>
+        </w:trPr>
+        <w:tc>
+          <w:tcPr>
+            <w:tcW w:w="425" w:type="dxa"/>
+            <w:tcBorders>
+              <w:bottom w:val="nil"/>
+            </w:tcBorders>
+          </w:tcPr>
+          <w:p>
+            <w:pPr>
+              <w:adjustRightInd w:val="0"/>
+              <w:snapToGrid w:val="0"/>
+              <w:rPr>
+                <w:rFonts w:ascii="微软雅黑" w:eastAsia="微软雅黑" w:hAnsi="微软雅黑"/>
+                <w:b/>
+                <w:color w:val="454545"/>
+                <w:szCs w:val="21"/>
+              </w:rPr>
+            </w:pPr>
+            <w:r>
+              <w:rPr>
+                <w:rFonts w:ascii="微软雅黑" w:eastAsia="微软雅黑" w:hAnsi="微软雅黑"/>
+                <w:b/>
+                <w:noProof/>
+                <w:color w:val="454545"/>
+                <w:szCs w:val="21"/>
+              </w:rPr>
+              <mc:AlternateContent>
+                <mc:Choice Requires="wps">
+                  <w:drawing>
+                    <wp:anchor distT="0" distB="0" distL="114300" distR="114300" simplePos="0" relativeHeight="252109824" behindDoc="0" locked="0" layoutInCell="1" allowOverlap="1" wp14:anchorId="2BB4DFBB" wp14:editId="54F7D104">
+                      <wp:simplePos x="0" y="0"/>
+                      <wp:positionH relativeFrom="column">
+                        <wp:posOffset>-47092</wp:posOffset>
+                      </wp:positionH>
+                      <wp:positionV relativeFrom="paragraph">
+                        <wp:posOffset>78080</wp:posOffset>
+                      </wp:positionV>
+                      <wp:extent cx="228050" cy="159344"/>
+                      <wp:effectExtent l="0" t="0" r="635" b="0"/>
+                      <wp:wrapNone/>
+                      <wp:docPr id="29" name="Freeform 142"/>
+                      <wp:cNvGraphicFramePr>
+                        <a:graphicFrameLocks xmlns:a="http://schemas.openxmlformats.org/drawingml/2006/main" noChangeAspect="1"/>
+                      </wp:cNvGraphicFramePr>
+                      <a:graphic xmlns:a="http://schemas.openxmlformats.org/drawingml/2006/main">
+                        <a:graphicData uri="http://schemas.microsoft.com/office/word/2010/wordprocessingShape">
+                          <wps:wsp>
+                            <wps:cNvSpPr>
+                              <a:spLocks noChangeAspect="1" noEditPoints="1"/>
+                            </wps:cNvSpPr>
+                            <wps:spPr bwMode="auto">
+                              <a:xfrm>
+                                <a:off x="0" y="0"/>
+                                <a:ext cx="228050" cy="159344"/>
+                              </a:xfrm>
+                              <a:custGeom>
+                                <a:avLst/>
+                                <a:gdLst/>
+                                <a:ahLst/>
+                                <a:cxnLst>
+                                  <a:cxn ang="0">
+                                    <a:pos x="255" y="42"/>
+                                  </a:cxn>
+                                  <a:cxn ang="0">
+                                    <a:pos x="140" y="2"/>
+                                  </a:cxn>
+                                  <a:cxn ang="0">
+                                    <a:pos x="127" y="2"/>
+                                  </a:cxn>
+                                  <a:cxn ang="0">
+                                    <a:pos x="11" y="42"/>
+                                  </a:cxn>
+                                  <a:cxn ang="0">
+                                    <a:pos x="11" y="51"/>
+                                  </a:cxn>
+                                  <a:cxn ang="0">
+                                    <a:pos x="38" y="61"/>
+                                  </a:cxn>
+                                  <a:cxn ang="0">
+                                    <a:pos x="25" y="99"/>
+                                  </a:cxn>
+                                  <a:cxn ang="0">
+                                    <a:pos x="17" y="111"/>
+                                  </a:cxn>
+                                  <a:cxn ang="0">
+                                    <a:pos x="24" y="122"/>
+                                  </a:cxn>
+                                  <a:cxn ang="0">
+                                    <a:pos x="0" y="173"/>
+                                  </a:cxn>
+                                  <a:cxn ang="0">
+                                    <a:pos x="19" y="184"/>
+                                  </a:cxn>
+                                  <a:cxn ang="0">
+                                    <a:pos x="37" y="121"/>
+                                  </a:cxn>
+                                  <a:cxn ang="0">
+                                    <a:pos x="42" y="111"/>
+                                  </a:cxn>
+                                  <a:cxn ang="0">
+                                    <a:pos x="36" y="100"/>
+                                  </a:cxn>
+                                  <a:cxn ang="0">
+                                    <a:pos x="50" y="66"/>
+                                  </a:cxn>
+                                  <a:cxn ang="0">
+                                    <a:pos x="51" y="65"/>
+                                  </a:cxn>
+                                  <a:cxn ang="0">
+                                    <a:pos x="131" y="33"/>
+                                  </a:cxn>
+                                  <a:cxn ang="0">
+                                    <a:pos x="138" y="36"/>
+                                  </a:cxn>
+                                  <a:cxn ang="0">
+                                    <a:pos x="138" y="36"/>
+                                  </a:cxn>
+                                  <a:cxn ang="0">
+                                    <a:pos x="135" y="44"/>
+                                  </a:cxn>
+                                  <a:cxn ang="0">
+                                    <a:pos x="68" y="71"/>
+                                  </a:cxn>
+                                  <a:cxn ang="0">
+                                    <a:pos x="128" y="91"/>
+                                  </a:cxn>
+                                  <a:cxn ang="0">
+                                    <a:pos x="141" y="91"/>
+                                  </a:cxn>
+                                  <a:cxn ang="0">
+                                    <a:pos x="256" y="52"/>
+                                  </a:cxn>
+                                  <a:cxn ang="0">
+                                    <a:pos x="255" y="42"/>
+                                  </a:cxn>
+                                  <a:cxn ang="0">
+                                    <a:pos x="255" y="42"/>
+                                  </a:cxn>
+                                  <a:cxn ang="0">
+                                    <a:pos x="128" y="106"/>
+                                  </a:cxn>
+                                  <a:cxn ang="0">
+                                    <a:pos x="55" y="82"/>
+                                  </a:cxn>
+                                  <a:cxn ang="0">
+                                    <a:pos x="55" y="100"/>
+                                  </a:cxn>
+                                  <a:cxn ang="0">
+                                    <a:pos x="61" y="114"/>
+                                  </a:cxn>
+                                  <a:cxn ang="0">
+                                    <a:pos x="56" y="127"/>
+                                  </a:cxn>
+                                  <a:cxn ang="0">
+                                    <a:pos x="61" y="134"/>
+                                  </a:cxn>
+                                  <a:cxn ang="0">
+                                    <a:pos x="209" y="131"/>
+                                  </a:cxn>
+                                  <a:cxn ang="0">
+                                    <a:pos x="215" y="121"/>
+                                  </a:cxn>
+                                  <a:cxn ang="0">
+                                    <a:pos x="215" y="81"/>
+                                  </a:cxn>
+                                  <a:cxn ang="0">
+                                    <a:pos x="141" y="106"/>
+                                  </a:cxn>
+                                  <a:cxn ang="0">
+                                    <a:pos x="128" y="106"/>
+                                  </a:cxn>
+                                  <a:cxn ang="0">
+                                    <a:pos x="128" y="106"/>
+                                  </a:cxn>
+                                  <a:cxn ang="0">
+                                    <a:pos x="128" y="106"/>
+                                  </a:cxn>
+                                  <a:cxn ang="0">
+                                    <a:pos x="128" y="106"/>
+                                  </a:cxn>
+                                </a:cxnLst>
+                                <a:rect l="0" t="0" r="r" b="b"/>
+                                <a:pathLst>
+                                  <a:path w="263" h="184">
+                                    <a:moveTo>
+                                      <a:pt x="255" y="42"/>
+                                    </a:moveTo>
+                                    <a:cubicBezTo>
+                                      <a:pt x="140" y="2"/>
+                                      <a:pt x="140" y="2"/>
+                                      <a:pt x="140" y="2"/>
+                                    </a:cubicBezTo>
+                                    <a:cubicBezTo>
+                                      <a:pt x="133" y="0"/>
+                                      <a:pt x="134" y="0"/>
+                                      <a:pt x="127" y="2"/>
+                                    </a:cubicBezTo>
+                                    <a:cubicBezTo>
+                                      <a:pt x="11" y="42"/>
+                                      <a:pt x="11" y="42"/>
+                                      <a:pt x="11" y="42"/>
+                                    </a:cubicBezTo>
+                                    <a:cubicBezTo>
+                                      <a:pt x="3" y="44"/>
+                                      <a:pt x="3" y="49"/>
+                                      <a:pt x="11" y="51"/>
+                                    </a:cubicBezTo>
+                                    <a:cubicBezTo>
+                                      <a:pt x="38" y="61"/>
+                                      <a:pt x="38" y="61"/>
+                                      <a:pt x="38" y="61"/>
+                                    </a:cubicBezTo>
+                                    <a:cubicBezTo>
+                                      <a:pt x="26" y="73"/>
+                                      <a:pt x="25" y="85"/>
+                                      <a:pt x="25" y="99"/>
+                                    </a:cubicBezTo>
+                                    <a:cubicBezTo>
+                                      <a:pt x="20" y="101"/>
+                                      <a:pt x="17" y="106"/>
+                                      <a:pt x="17" y="111"/>
+                                    </a:cubicBezTo>
+                                    <a:cubicBezTo>
+                                      <a:pt x="17" y="116"/>
+                                      <a:pt x="20" y="120"/>
+                                      <a:pt x="24" y="122"/>
+                                    </a:cubicBezTo>
+                                    <a:cubicBezTo>
+                                      <a:pt x="22" y="137"/>
+                                      <a:pt x="16" y="153"/>
+                                      <a:pt x="0" y="173"/>
+                                    </a:cubicBezTo>
+                                    <a:cubicBezTo>
+                                      <a:pt x="8" y="179"/>
+                                      <a:pt x="12" y="181"/>
+                                      <a:pt x="19" y="184"/>
+                                    </a:cubicBezTo>
+                                    <a:cubicBezTo>
+                                      <a:pt x="42" y="174"/>
+                                      <a:pt x="39" y="147"/>
+                                      <a:pt x="37" y="121"/>
+                                    </a:cubicBezTo>
+                                    <a:cubicBezTo>
+                                      <a:pt x="40" y="119"/>
+                                      <a:pt x="42" y="115"/>
+                                      <a:pt x="42" y="111"/>
+                                    </a:cubicBezTo>
+                                    <a:cubicBezTo>
+                                      <a:pt x="42" y="106"/>
+                                      <a:pt x="40" y="102"/>
+                                      <a:pt x="36" y="100"/>
+                                    </a:cubicBezTo>
+                                    <a:cubicBezTo>
+                                      <a:pt x="37" y="86"/>
+                                      <a:pt x="40" y="74"/>
+                                      <a:pt x="50" y="66"/>
+                                    </a:cubicBezTo>
+                                    <a:cubicBezTo>
+                                      <a:pt x="50" y="65"/>
+                                      <a:pt x="51" y="65"/>
+                                      <a:pt x="51" y="65"/>
+                                    </a:cubicBezTo>
+                                    <a:cubicBezTo>
+                                      <a:pt x="131" y="33"/>
+                                      <a:pt x="131" y="33"/>
+                                      <a:pt x="131" y="33"/>
+                                    </a:cubicBezTo>
+                                    <a:cubicBezTo>
+                                      <a:pt x="134" y="32"/>
+                                      <a:pt x="137" y="33"/>
+                                      <a:pt x="138" y="36"/>
+                                    </a:cubicBezTo>
+                                    <a:cubicBezTo>
+                                      <a:pt x="138" y="36"/>
+                                      <a:pt x="138" y="36"/>
+                                      <a:pt x="138" y="36"/>
+                                    </a:cubicBezTo>
+                                    <a:cubicBezTo>
+                                      <a:pt x="139" y="39"/>
+                                      <a:pt x="138" y="43"/>
+                                      <a:pt x="135" y="44"/>
+                                    </a:cubicBezTo>
+                                    <a:cubicBezTo>
+                                      <a:pt x="68" y="71"/>
+                                      <a:pt x="68" y="71"/>
+                                      <a:pt x="68" y="71"/>
+                                    </a:cubicBezTo>
+                                    <a:cubicBezTo>
+                                      <a:pt x="128" y="91"/>
+                                      <a:pt x="128" y="91"/>
+                                      <a:pt x="128" y="91"/>
+                                    </a:cubicBezTo>
+                                    <a:cubicBezTo>
+                                      <a:pt x="135" y="94"/>
+                                      <a:pt x="134" y="94"/>
+                                      <a:pt x="141" y="91"/>
+                                    </a:cubicBezTo>
+                                    <a:cubicBezTo>
+                                      <a:pt x="256" y="52"/>
+                                      <a:pt x="256" y="52"/>
+                                      <a:pt x="256" y="52"/>
+                                    </a:cubicBezTo>
+                                    <a:cubicBezTo>
+                                      <a:pt x="263" y="49"/>
+                                      <a:pt x="263" y="45"/>
+                                      <a:pt x="255" y="42"/>
+                                    </a:cubicBezTo>
+                                    <a:cubicBezTo>
+                                      <a:pt x="255" y="42"/>
+                                      <a:pt x="255" y="42"/>
+                                      <a:pt x="255" y="42"/>
+                                    </a:cubicBezTo>
+                                    <a:close/>
+                                    <a:moveTo>
+                                      <a:pt x="128" y="106"/>
+                                    </a:moveTo>
+                                    <a:cubicBezTo>
+                                      <a:pt x="55" y="82"/>
+                                      <a:pt x="55" y="82"/>
+                                      <a:pt x="55" y="82"/>
+                                    </a:cubicBezTo>
+                                    <a:cubicBezTo>
+                                      <a:pt x="55" y="100"/>
+                                      <a:pt x="55" y="100"/>
+                                      <a:pt x="55" y="100"/>
+                                    </a:cubicBezTo>
+                                    <a:cubicBezTo>
+                                      <a:pt x="59" y="104"/>
+                                      <a:pt x="61" y="109"/>
+                                      <a:pt x="61" y="114"/>
+                                    </a:cubicBezTo>
+                                    <a:cubicBezTo>
+                                      <a:pt x="61" y="119"/>
+                                      <a:pt x="59" y="124"/>
+                                      <a:pt x="56" y="127"/>
+                                    </a:cubicBezTo>
+                                    <a:cubicBezTo>
+                                      <a:pt x="57" y="130"/>
+                                      <a:pt x="59" y="133"/>
+                                      <a:pt x="61" y="134"/>
+                                    </a:cubicBezTo>
+                                    <a:cubicBezTo>
+                                      <a:pt x="104" y="157"/>
+                                      <a:pt x="162" y="157"/>
+                                      <a:pt x="209" y="131"/>
+                                    </a:cubicBezTo>
+                                    <a:cubicBezTo>
+                                      <a:pt x="213" y="129"/>
+                                      <a:pt x="215" y="125"/>
+                                      <a:pt x="215" y="121"/>
+                                    </a:cubicBezTo>
+                                    <a:cubicBezTo>
+                                      <a:pt x="215" y="81"/>
+                                      <a:pt x="215" y="81"/>
+                                      <a:pt x="215" y="81"/>
+                                    </a:cubicBezTo>
+                                    <a:cubicBezTo>
+                                      <a:pt x="141" y="106"/>
+                                      <a:pt x="141" y="106"/>
+                                      <a:pt x="141" y="106"/>
+                                    </a:cubicBezTo>
+                                    <a:cubicBezTo>
+                                      <a:pt x="133" y="109"/>
+                                      <a:pt x="135" y="109"/>
+                                      <a:pt x="128" y="106"/>
+                                    </a:cubicBezTo>
+                                    <a:cubicBezTo>
+                                      <a:pt x="128" y="106"/>
+                                      <a:pt x="128" y="106"/>
+                                      <a:pt x="128" y="106"/>
+                                    </a:cubicBezTo>
+                                    <a:close/>
+                                    <a:moveTo>
+                                      <a:pt x="128" y="106"/>
+                                    </a:moveTo>
+                                    <a:cubicBezTo>
+                                      <a:pt x="128" y="106"/>
+                                      <a:pt x="128" y="106"/>
+                                      <a:pt x="128" y="106"/>
+                                    </a:cubicBezTo>
+                                  </a:path>
+                                </a:pathLst>
+                              </a:custGeom>
+                              <a:solidFill>
+                                <a:sysClr val="window" lastClr="FFFFFF"/>
+                              </a:solidFill>
+                              <a:ln w="9525">
+                                <a:noFill/>
+                                <a:round/>
+                                <a:headEnd/>
+                                <a:tailEnd/>
+                              </a:ln>
+                            </wps:spPr>
+                            <wps:bodyPr/>
+                          </wps:wsp>
+                        </a:graphicData>
+                      </a:graphic>
+                    </wp:anchor>
+                  </w:drawing>
+                </mc:Choice>
+                <mc:Fallback>
+                  <w:pict>
+                    <v:shape id="Freeform 142" o:spid="_x0000_s1026" style="position:absolute;left:0;text-align:left;margin-left:-3.7pt;margin-top:6.15pt;width:17.95pt;height:12.55pt;z-index:252109824;visibility:visible;mso-wrap-style:square;mso-wrap-distance-left:9pt;mso-wrap-distance-top:0;mso-wrap-distance-right:9pt;mso-wrap-distance-bottom:0;mso-position-horizontal:absolute;mso-position-horizontal-relative:text;mso-position-vertical:absolute;mso-position-vertical-relative:text;v-text-anchor:top" coordsize="263,184" o:gfxdata="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" path="m255,42c140,2,140,2,140,2,133,,134,,127,2,11,42,11,42,11,42v-8,2,-8,7,,9c38,61,38,61,38,61,26,73,25,85,25,99v-5,2,-8,7,-8,12c17,116,20,120,24,122,22,137,16,153,,173v8,6,12,8,19,11c42,174,39,147,37,121v3,-2,5,-6,5,-10c42,106,40,102,36,100,37,86,40,74,50,66v,-1,1,-1,1,-1c131,33,131,33,131,33v3,-1,6,,7,3c138,36,138,36,138,36v1,3,,7,-3,8c68,71,68,71,68,71v60,20,60,20,60,20c135,94,134,94,141,91,256,52,256,52,256,52v7,-3,7,-7,-1,-10c255,42,255,42,255,42xm128,106c55,82,55,82,55,82v,18,,18,,18c59,104,61,109,61,114v,5,-2,10,-5,13c57,130,59,133,61,134v43,23,101,23,148,-3c213,129,215,125,215,121v,-40,,-40,,-40c141,106,141,106,141,106v-8,3,-6,3,-13,c128,106,128,106,128,106xm128,106v,,,,,e" fillcolor="window" stroked="f">
+                      <v:path arrowok="t" o:connecttype="custom" o:connectlocs="255,42;140,2;127,2;11,42;11,51;38,61;25,99;17,111;24,122;0,173;19,184;37,121;42,111;36,100;50,66;51,65;131,33;138,36;138,36;135,44;68,71;128,91;141,91;256,52;255,42;255,42;128,106;55,82;55,100;61,114;56,127;61,134;209,131;215,121;215,81;141,106;128,106;128,106;128,106;128,106" o:connectangles="0,0,0,0,0,0,0,0,0,0,0,0,0,0,0,0,0,0,0,0,0,0,0,0,0,0,0,0,0,0,0,0,0,0,0,0,0,0,0,0"/>
+                      <o:lock v:ext="edit" aspectratio="t" verticies="t"/>
+                    </v:shape>
+                  </w:pict>
+                </mc:Fallback>
+              </mc:AlternateContent>
+            </w:r>
+            <w:r>
+              <w:rPr>
+                <w:rFonts w:ascii="微软雅黑" w:eastAsia="微软雅黑" w:hAnsi="微软雅黑"/>
+                <w:b/>
+                <w:noProof/>
+                <w:color w:val="454545"/>
+                <w:szCs w:val="21"/>
+              </w:rPr>
+              <mc:AlternateContent>
+                <mc:Choice Requires="wps">
+                  <w:drawing>
+                    <wp:anchor distT="0" distB="0" distL="114300" distR="114300" simplePos="0" relativeHeight="252108800" behindDoc="0" locked="0" layoutInCell="1" allowOverlap="1" wp14:anchorId="421A6D41" wp14:editId="0ADE388C">
+                      <wp:simplePos x="0" y="0"/>
+                      <wp:positionH relativeFrom="column">
+                        <wp:posOffset>-67310</wp:posOffset>
+                      </wp:positionH>
+                      <wp:positionV relativeFrom="paragraph">
+                        <wp:posOffset>19050</wp:posOffset>
+                      </wp:positionV>
+                      <wp:extent cx="262890" cy="262890"/>
+                      <wp:effectExtent l="0" t="0" r="3810" b="3810"/>
+                      <wp:wrapNone/>
+                      <wp:docPr id="31" name="矩形 31"/>
+                      <wp:cNvGraphicFramePr/>
+                      <a:graphic xmlns:a="http://schemas.openxmlformats.org/drawingml/2006/main">
+                        <a:graphicData uri="http://schemas.microsoft.com/office/word/2010/wordprocessingShape">
+                          <wps:wsp>
+                            <wps:cNvSpPr/>
+                            <wps:spPr>
+                              <a:xfrm>
+                                <a:off x="0" y="0"/>
+                                <a:ext cx="262890" cy="262890"/>
+                              </a:xfrm>
+                              <a:prstGeom prst="rect">
+                                <a:avLst/>
+                              </a:prstGeom>
+                              <a:solidFill>
+                                <a:srgbClr val="215D8F"/>
+                              </a:solidFill>
+                              <a:ln>
+                                <a:noFill/>
+                              </a:ln>
+                            </wps:spPr>
+                            <wps:style>
+                              <a:lnRef idx="2">
+                                <a:schemeClr val="accent1">
+                                  <a:shade val="50000"/>
+                                </a:schemeClr>
+                              </a:lnRef>
+                              <a:fillRef idx="1">
+                                <a:schemeClr val="accent1"/>
+                              </a:fillRef>
+                              <a:effectRef idx="0">
+                                <a:schemeClr val="accent1"/>
+                              </a:effectRef>
+                              <a:fontRef idx="minor">
+                                <a:schemeClr val="lt1"/>
+                              </a:fontRef>
+                            </wps:style>
+                            <wps:bodyPr rot="0" spcFirstLastPara="0" vertOverflow="overflow" horzOverflow="overflow" vert="horz" wrap="square" lIns="91440" tIns="45720" rIns="91440" bIns="45720" numCol="1" spcCol="0" rtlCol="0" fromWordArt="0" anchor="ctr" anchorCtr="0" forceAA="0" compatLnSpc="1">
+                              <a:noAutofit/>
+                            </wps:bodyPr>
+                          </wps:wsp>
+                        </a:graphicData>
+                      </a:graphic>
+                    </wp:anchor>
+                  </w:drawing>
+                </mc:Choice>
+                <mc:Fallback>
+                  <w:pict>
+                    <v:rect id="矩形 31" o:spid="_x0000_s1026" style="position:absolute;left:0;text-align:left;margin-left:-5.3pt;margin-top:1.5pt;width:20.7pt;height:20.7pt;z-index:252108800;visibility:visible;mso-wrap-style:square;mso-wrap-distance-left:9pt;mso-wrap-distance-top:0;mso-wrap-distance-right:9pt;mso-wrap-distance-bottom:0;mso-position-horizontal:absolute;mso-position-horizontal-relative:text;mso-position-vertical:absolute;mso-position-vertical-relative:text;v-text-anchor:middle" o:gfxdata="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" fillcolor="#215d8f" stroked="f" strokeweight="1pt"/>
+                  </w:pict>
+                </mc:Fallback>
+              </mc:AlternateContent>
+            </w:r>
+          </w:p>
+        </w:tc>
+        <w:tc>
+          <w:tcPr>
+            <w:tcW w:w="1560" w:type="dxa"/>
+            <w:tcBorders>
+              <w:bottom w:val="nil"/>
+            </w:tcBorders>
+          </w:tcPr>
+          <w:p>
+            <w:pPr>
+              <w:adjustRightInd w:val="0"/>
+              <w:snapToGrid w:val="0"/>
+              <w:rPr>
+                <w:rFonts w:ascii="微软雅黑" w:eastAsia="微软雅黑" w:hAnsi="微软雅黑"/>
+                <w:color w:val="000000"/>
+                <w:sz w:val="28"/>
+                <w:szCs w:val="28"/>
+              </w:rPr>
+            </w:pPr>
+            <w:r>
+              <w:rPr>
+                <w:rFonts w:ascii="微软雅黑" w:eastAsia="微软雅黑" w:hAnsi="微软雅黑" w:hint="eastAsia"/>
+                <w:color w:val="000000"/>
+                <w:sz w:val="28"/>
+                <w:szCs w:val="28"/>
+              </w:rPr>
+              <w:t>项目</w:t>
+            </w:r>
+            <w:r>
+              <w:rPr>
+                <w:rFonts w:ascii="微软雅黑" w:eastAsia="微软雅黑" w:hAnsi="微软雅黑" w:hint="eastAsia"/>
+                <w:color w:val="000000"/>
+                <w:sz w:val="28"/>
+                <w:szCs w:val="28"/>
+              </w:rPr>
+              <w:t>经验</w:t>
+            </w:r>
+          </w:p>
+          <w:p>
+            <w:pPr>
+              <w:adjustRightInd w:val="0"/>
+              <w:snapToGrid w:val="0"/>
+              <w:rPr>
+                <w:rFonts w:ascii="微软雅黑" w:eastAsia="微软雅黑" w:hAnsi="微软雅黑"/>
+                <w:b/>
+                <w:color w:val="454545"/>
+                <w:szCs w:val="21"/>
+              </w:rPr>
+            </w:pPr>
+            <w:r>
+              <w:rPr>
+                <w:rFonts w:ascii="微软雅黑" w:eastAsia="微软雅黑" w:hAnsi="微软雅黑" w:hint="eastAsia"/>
+                <w:color w:val="000000"/>
+                <w:sz w:val="28"/>
+                <w:szCs w:val="28"/>
+              </w:rPr>
+              <w:t xml:space="preserve">            </w:t>
+            </w:r>
+          </w:p>
+        </w:tc>
+        <w:tc>
+          <w:tcPr>
+            <w:tcW w:w="8646" w:type="dxa"/>
+          </w:tcPr>
+          <w:p>
+            <w:pPr>
+              <w:adjustRightInd w:val="0"/>
+              <w:snapToGrid w:val="0"/>
+              <w:rPr>
+                <w:rFonts w:ascii="微软雅黑" w:eastAsia="微软雅黑" w:hAnsi="微软雅黑"/>
+                <w:b/>
+                <w:color w:val="5183AD"/>
+                <w:szCs w:val="21"/>
+              </w:rPr>
+            </w:pPr>
+          </w:p>
+          <w:p>
+            <w:pPr>
+              <w:adjustRightInd w:val="0"/>
+              <w:snapToGrid w:val="0"/>
+              <w:rPr>
+                <w:rFonts w:ascii="微软雅黑" w:eastAsia="微软雅黑" w:hAnsi="微软雅黑" w:hint="eastAsia"/>
+                <w:color w:val="454545"/>
+                <w:sz w:val="24"/>
+                <w:szCs w:val="21"/>
+              </w:rPr>
+            </w:pPr>
+            <w:r>
+              <w:rPr>
+                <w:rFonts w:ascii="微软雅黑" w:eastAsia="微软雅黑" w:hAnsi="微软雅黑" w:hint="eastAsia"/>
+                <w:color w:val="454545"/>
+                <w:sz w:val="24"/>
+                <w:szCs w:val="21"/>
+              </w:rPr>
+              <w:t>项目名称</w:t>
+            </w:r>
+            <w:r>
+              <w:rPr>
+                <w:rFonts w:ascii="微软雅黑" w:eastAsia="微软雅黑" w:hAnsi="微软雅黑" w:hint="eastAsia"/>
+                <w:color w:val="454545"/>
+                <w:sz w:val="24"/>
+                <w:szCs w:val="21"/>
+              </w:rPr>
+              <w:t>:</w:t>
+            </w:r>
+            <w:r>
+              <w:rPr>
+                <w:rFonts w:ascii="微软雅黑" w:eastAsia="微软雅黑" w:hAnsi="微软雅黑" w:hint="eastAsia"/>
+                <w:color w:val="454545"/>
+                <w:szCs w:val="21"/>
+              </w:rPr>
+              <w:t xml:space="preserve"> </w:t>
+            </w:r>
+            <w:r>
+              <w:rPr>
+                <w:rFonts w:ascii="微软雅黑" w:eastAsia="微软雅黑" w:hAnsi="微软雅黑" w:hint="eastAsia"/>
+                <w:color w:val="454545"/>
+                <w:sz w:val="24"/>
+                <w:szCs w:val="21"/>
+              </w:rPr>
+              <w:t>公司网站页面开发及SEO优化</w:t>
+            </w:r>
+          </w:p>
+          <w:p>
+            <w:pPr>
+              <w:adjustRightInd w:val="0"/>
+              <w:snapToGrid w:val="0"/>
+              <w:ind w:left="960" w:hangingChars="400" w:hanging="960"/>
+              <w:rPr>
+                <w:rFonts w:ascii="微软雅黑" w:eastAsia="微软雅黑" w:hAnsi="微软雅黑" w:hint="eastAsia"/>
+                <w:color w:val="454545"/>
+                <w:sz w:val="24"/>
+                <w:szCs w:val="21"/>
+              </w:rPr>
+            </w:pPr>
+            <w:r>
+              <w:rPr>
+                <w:rFonts w:ascii="微软雅黑" w:eastAsia="微软雅黑" w:hAnsi="微软雅黑" w:hint="eastAsia"/>
+                <w:color w:val="454545"/>
+                <w:sz w:val="24"/>
+                <w:szCs w:val="21"/>
+              </w:rPr>
+              <w:t>项目描述</w:t>
+            </w:r>
+            <w:r>
+              <w:rPr>
+                <w:rFonts w:ascii="微软雅黑" w:eastAsia="微软雅黑" w:hAnsi="微软雅黑" w:hint="eastAsia"/>
+                <w:color w:val="454545"/>
+                <w:sz w:val="24"/>
+                <w:szCs w:val="21"/>
+              </w:rPr>
+              <w:t xml:space="preserve">: </w:t>
+            </w:r>
+          </w:p>
+          <w:p>
+            <w:pPr>
+              <w:adjustRightInd w:val="0"/>
+              <w:snapToGrid w:val="0"/>
+              <w:ind w:leftChars="500" w:left="1050"/>
+              <w:jc w:val="left"/>
+              <w:rPr>
+                <w:rFonts w:ascii="微软雅黑" w:eastAsia="微软雅黑" w:hAnsi="微软雅黑" w:hint="eastAsia"/>
+                <w:color w:val="454545"/>
+                <w:sz w:val="24"/>
+                <w:szCs w:val="21"/>
+              </w:rPr>
+            </w:pPr>
+            <w:r>
+              <w:rPr>
+                <w:rFonts w:ascii="微软雅黑" w:eastAsia="微软雅黑" w:hAnsi="微软雅黑" w:hint="eastAsia"/>
+                <w:color w:val="454545"/>
+                <w:szCs w:val="21"/>
+              </w:rPr>
+              <w:t>公司提供大数据营销解决方案，积极开发线下商业场景，搭建公司网站及线下门店网页开发，并实现百度竞价与SEO优化。</w:t>
+            </w:r>
+          </w:p>
+          <w:p>
+            <w:pPr>
+              <w:adjustRightInd w:val="0"/>
+              <w:snapToGrid w:val="0"/>
+              <w:rPr>
+                <w:rFonts w:ascii="微软雅黑" w:eastAsia="微软雅黑" w:hAnsi="微软雅黑"/>
+                <w:color w:val="454545"/>
+                <w:szCs w:val="21"/>
+              </w:rPr>
+            </w:pPr>
+          </w:p>
+          <w:p>
+            <w:pPr>
+              <w:adjustRightInd w:val="0"/>
+              <w:snapToGrid w:val="0"/>
+              <w:rPr>
+                <w:rFonts w:ascii="微软雅黑" w:eastAsia="微软雅黑" w:hAnsi="微软雅黑" w:hint="eastAsia"/>
+                <w:color w:val="454545"/>
+                <w:sz w:val="24"/>
+                <w:szCs w:val="21"/>
+              </w:rPr>
+            </w:pPr>
+            <w:r>
+              <w:rPr>
+                <w:rFonts w:ascii="微软雅黑" w:eastAsia="微软雅黑" w:hAnsi="微软雅黑" w:hint="eastAsia"/>
+                <w:color w:val="454545"/>
+                <w:sz w:val="24"/>
+                <w:szCs w:val="21"/>
+              </w:rPr>
+              <w:t xml:space="preserve">个人职责: </w:t>
+            </w:r>
+          </w:p>
+          <w:p>
+            <w:pPr>
+              <w:adjustRightInd w:val="0"/>
+              <w:snapToGrid w:val="0"/>
+              <w:ind w:leftChars="500" w:left="1050"/>
+              <w:jc w:val="left"/>
+              <w:rPr>
+                <w:rFonts w:ascii="微软雅黑" w:eastAsia="微软雅黑" w:hAnsi="微软雅黑" w:hint="eastAsia"/>
+                <w:color w:val="454545"/>
+                <w:szCs w:val="21"/>
+              </w:rPr>
+            </w:pPr>
+            <w:r>
+              <w:rPr>
+                <w:rFonts w:ascii="微软雅黑" w:eastAsia="微软雅黑" w:hAnsi="微软雅黑" w:hint="eastAsia"/>
+                <w:color w:val="454545"/>
+                <w:szCs w:val="21"/>
+              </w:rPr>
+              <w:t>1、了解熟悉各大电商网站的布局模式，熟练使用</w:t>
+            </w:r>
+            <w:proofErr w:type="spellStart"/>
+            <w:r>
+              <w:rPr>
+                <w:rFonts w:ascii="微软雅黑" w:eastAsia="微软雅黑" w:hAnsi="微软雅黑" w:hint="eastAsia"/>
+                <w:color w:val="454545"/>
+                <w:szCs w:val="21"/>
+              </w:rPr>
+              <w:t>css+div</w:t>
+            </w:r>
+            <w:proofErr w:type="spellEnd"/>
+            <w:r>
+              <w:rPr>
+                <w:rFonts w:ascii="微软雅黑" w:eastAsia="微软雅黑" w:hAnsi="微软雅黑" w:hint="eastAsia"/>
+                <w:color w:val="454545"/>
+                <w:szCs w:val="21"/>
+              </w:rPr>
+              <w:t>布局，flex布局等搭建公司站和线下门店的静态页面开发。</w:t>
+            </w:r>
+          </w:p>
+          <w:p>
+            <w:pPr>
+              <w:adjustRightInd w:val="0"/>
+              <w:snapToGrid w:val="0"/>
+              <w:ind w:firstLineChars="500" w:firstLine="1050"/>
+              <w:jc w:val="left"/>
+              <w:rPr>
+                <w:rFonts w:ascii="微软雅黑" w:eastAsia="微软雅黑" w:hAnsi="微软雅黑" w:hint="eastAsia"/>
+                <w:color w:val="454545"/>
+                <w:szCs w:val="21"/>
+              </w:rPr>
+            </w:pPr>
+            <w:r>
+              <w:rPr>
+                <w:rFonts w:ascii="微软雅黑" w:eastAsia="微软雅黑" w:hAnsi="微软雅黑" w:hint="eastAsia"/>
+                <w:color w:val="454545"/>
+                <w:szCs w:val="21"/>
+              </w:rPr>
+              <w:t>2、在与后台交接中，针对后台二次修改样式进行配合统一修改。</w:t>
+            </w:r>
+          </w:p>
+          <w:p>
+            <w:pPr>
+              <w:adjustRightInd w:val="0"/>
+              <w:snapToGrid w:val="0"/>
+              <w:ind w:firstLineChars="500" w:firstLine="1050"/>
+              <w:jc w:val="left"/>
+              <w:rPr>
+                <w:rFonts w:ascii="微软雅黑" w:eastAsia="微软雅黑" w:hAnsi="微软雅黑"/>
+                <w:color w:val="454545"/>
+                <w:szCs w:val="21"/>
+              </w:rPr>
+            </w:pPr>
+            <w:r>
+              <w:rPr>
+                <w:rFonts w:ascii="微软雅黑" w:eastAsia="微软雅黑" w:hAnsi="微软雅黑" w:hint="eastAsia"/>
+                <w:color w:val="454545"/>
+                <w:szCs w:val="21"/>
+              </w:rPr>
+              <w:t>3、协同实现百度竞价操作与SEO优化。</w:t>
+            </w:r>
           </w:p>
         </w:tc>
       </w:tr>
@@ -10153,7 +10946,7 @@
               <mc:AlternateContent>
                 <mc:Choice Requires="wps">
                   <w:drawing>
-                    <wp:anchor distT="0" distB="0" distL="114300" distR="114300" simplePos="0" relativeHeight="252100608" behindDoc="0" locked="0" layoutInCell="1" allowOverlap="1" wp14:anchorId="621735D3" wp14:editId="2F78C2A2">
+                    <wp:anchor distT="0" distB="0" distL="114300" distR="114300" simplePos="0" relativeHeight="252100608" behindDoc="0" locked="0" layoutInCell="1" allowOverlap="1" wp14:anchorId="32A1147E" wp14:editId="689C0082">
                       <wp:simplePos x="0" y="0"/>
                       <wp:positionH relativeFrom="column">
                         <wp:posOffset>-13005</wp:posOffset>
@@ -12250,7 +13043,7 @@
               <mc:AlternateContent>
                 <mc:Choice Requires="wps">
                   <w:drawing>
-                    <wp:anchor distT="0" distB="0" distL="114300" distR="114300" simplePos="0" relativeHeight="252099584" behindDoc="0" locked="0" layoutInCell="1" allowOverlap="1" wp14:anchorId="46CF98AB" wp14:editId="2520AD77">
+                    <wp:anchor distT="0" distB="0" distL="114300" distR="114300" simplePos="0" relativeHeight="252099584" behindDoc="0" locked="0" layoutInCell="1" allowOverlap="1" wp14:anchorId="43CC7A28" wp14:editId="16771ED6">
                       <wp:simplePos x="0" y="0"/>
                       <wp:positionH relativeFrom="column">
                         <wp:posOffset>-67310</wp:posOffset>
@@ -12397,6 +13190,8 @@
               </w:rPr>
               <w:t>；</w:t>
             </w:r>
+            <w:bookmarkStart w:id="0" w:name="_GoBack"/>
+            <w:bookmarkEnd w:id="0"/>
           </w:p>
           <w:p>
             <w:pPr>
@@ -12446,7 +13241,15 @@
                 <w:color w:val="656565"/>
                 <w:szCs w:val="21"/>
               </w:rPr>
-              <w:t>CSDN，</w:t>
+              <w:t>CSDN</w:t>
+            </w:r>
+            <w:r>
+              <w:rPr>
+                <w:rFonts w:ascii="微软雅黑" w:eastAsia="微软雅黑" w:hAnsi="微软雅黑" w:hint="eastAsia"/>
+                <w:color w:val="656565"/>
+                <w:szCs w:val="21"/>
+              </w:rPr>
+              <w:t>，</w:t>
             </w:r>
             <w:proofErr w:type="gramStart"/>
             <w:r>
@@ -12464,7 +13267,7 @@
                 <w:color w:val="656565"/>
                 <w:szCs w:val="21"/>
               </w:rPr>
-              <w:t>等技术论坛；</w:t>
+              <w:t>等技术论坛</w:t>
             </w:r>
             <w:r>
               <w:rPr>
@@ -12518,6 +13321,14 @@
                 <w:szCs w:val="21"/>
               </w:rPr>
               <w:t>有良好的沟通能力和团队合作能力，性格随和，认真负责，自学能力强</w:t>
+            </w:r>
+            <w:r>
+              <w:rPr>
+                <w:rFonts w:ascii="微软雅黑" w:eastAsia="微软雅黑" w:hAnsi="微软雅黑" w:hint="eastAsia"/>
+                <w:color w:val="656565"/>
+                <w:szCs w:val="21"/>
+              </w:rPr>
+              <w:t>.</w:t>
             </w:r>
           </w:p>
         </w:tc>
@@ -12582,13 +13393,73 @@
         <mc:AlternateContent>
           <mc:Choice Requires="wps">
             <w:drawing>
+              <wp:anchor distT="0" distB="0" distL="114300" distR="114300" simplePos="0" relativeHeight="252111872" behindDoc="0" locked="0" layoutInCell="1" allowOverlap="1" wp14:anchorId="67B48AA7" wp14:editId="143806B5">
+                <wp:simplePos x="0" y="0"/>
+                <wp:positionH relativeFrom="column">
+                  <wp:posOffset>-437515</wp:posOffset>
+                </wp:positionH>
+                <wp:positionV relativeFrom="paragraph">
+                  <wp:posOffset>3736975</wp:posOffset>
+                </wp:positionV>
+                <wp:extent cx="7911465" cy="0"/>
+                <wp:effectExtent l="0" t="57150" r="13335" b="76200"/>
+                <wp:wrapNone/>
+                <wp:docPr id="33" name="直接连接符 33"/>
+                <wp:cNvGraphicFramePr/>
+                <a:graphic xmlns:a="http://schemas.openxmlformats.org/drawingml/2006/main">
+                  <a:graphicData uri="http://schemas.microsoft.com/office/word/2010/wordprocessingShape">
+                    <wps:wsp>
+                      <wps:cNvCnPr/>
+                      <wps:spPr>
+                        <a:xfrm>
+                          <a:off x="0" y="0"/>
+                          <a:ext cx="7911465" cy="0"/>
+                        </a:xfrm>
+                        <a:prstGeom prst="line">
+                          <a:avLst/>
+                        </a:prstGeom>
+                        <a:noFill/>
+                        <a:ln w="136525" cap="flat" cmpd="sng" algn="ctr">
+                          <a:solidFill>
+                            <a:srgbClr val="275D8F"/>
+                          </a:solidFill>
+                          <a:prstDash val="solid"/>
+                          <a:miter lim="800000"/>
+                        </a:ln>
+                        <a:effectLst/>
+                      </wps:spPr>
+                      <wps:bodyPr/>
+                    </wps:wsp>
+                  </a:graphicData>
+                </a:graphic>
+              </wp:anchor>
+            </w:drawing>
+          </mc:Choice>
+          <mc:Fallback>
+            <w:pict>
+              <v:line id="直接连接符 33" o:spid="_x0000_s1026" style="position:absolute;left:0;text-align:left;z-index:252111872;visibility:visible;mso-wrap-style:square;mso-wrap-distance-left:9pt;mso-wrap-distance-top:0;mso-wrap-distance-right:9pt;mso-wrap-distance-bottom:0;mso-position-horizontal:absolute;mso-position-horizontal-relative:text;mso-position-vertical:absolute;mso-position-vertical-relative:text" from="-34.45pt,294.25pt" to="588.5pt,294.25pt" o:gfxdata="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" strokecolor="#275d8f" strokeweight="10.75pt">
+                <v:stroke joinstyle="miter"/>
+              </v:line>
+            </w:pict>
+          </mc:Fallback>
+        </mc:AlternateContent>
+      </w:r>
+      <w:r>
+        <w:rPr>
+          <w:noProof/>
+          <w:sz w:val="2"/>
+          <w:szCs w:val="2"/>
+        </w:rPr>
+        <mc:AlternateContent>
+          <mc:Choice Requires="wps">
+            <w:drawing>
               <wp:anchor distT="0" distB="0" distL="114300" distR="114300" simplePos="0" relativeHeight="252040192" behindDoc="0" locked="0" layoutInCell="1" allowOverlap="1" wp14:anchorId="7F3CB5AD" wp14:editId="69C514CF">
                 <wp:simplePos x="0" y="0"/>
                 <wp:positionH relativeFrom="column">
-                  <wp:posOffset>-370840</wp:posOffset>
+                  <wp:posOffset>-437515</wp:posOffset>
                 </wp:positionH>
                 <wp:positionV relativeFrom="paragraph">
-                  <wp:posOffset>307975</wp:posOffset>
+                  <wp:posOffset>6794500</wp:posOffset>
                 </wp:positionV>
                 <wp:extent cx="7911465" cy="0"/>
                 <wp:effectExtent l="0" t="57150" r="13335" b="76200"/>
@@ -12636,7 +13507,7 @@
           </mc:Choice>
           <mc:Fallback>
             <w:pict>
-              <v:line id="直接连接符 21" o:spid="_x0000_s1026" style="position:absolute;left:0;text-align:left;z-index:252040192;visibility:visible;mso-wrap-style:square;mso-wrap-distance-left:9pt;mso-wrap-distance-top:0;mso-wrap-distance-right:9pt;mso-wrap-distance-bottom:0;mso-position-horizontal:absolute;mso-position-horizontal-relative:text;mso-position-vertical:absolute;mso-position-vertical-relative:text" from="-29.2pt,24.25pt" to="593.75pt,24.25pt" o:gfxdata="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" strokecolor="#275d8f" strokeweight="10.75pt">
+              <v:line id="直接连接符 21" o:spid="_x0000_s1026" style="position:absolute;left:0;text-align:left;z-index:252040192;visibility:visible;mso-wrap-style:square;mso-wrap-distance-left:9pt;mso-wrap-distance-top:0;mso-wrap-distance-right:9pt;mso-wrap-distance-bottom:0;mso-position-horizontal:absolute;mso-position-horizontal-relative:text;mso-position-vertical:absolute;mso-position-vertical-relative:text" from="-34.45pt,535pt" to="588.5pt,535pt" o:gfxdata="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" strokecolor="#275d8f" strokeweight="10.75pt">
                 <v:stroke joinstyle="miter"/>
               </v:line>
             </w:pict>
@@ -12715,14 +13586,14 @@
         <v:path o:extrusionok="f" gradientshapeok="t" o:connecttype="rect"/>
         <o:lock v:ext="edit" aspectratio="t"/>
       </v:shapetype>
-      <v:shape id="_x0000_i1062" type="#_x0000_t75" style="width:11.25pt;height:11.25pt" o:bullet="t">
+      <v:shape id="_x0000_i1048" type="#_x0000_t75" style="width:11.25pt;height:11.25pt" o:bullet="t">
         <v:imagedata r:id="rId1" o:title="msoAB50"/>
       </v:shape>
     </w:pict>
   </w:numPicBullet>
   <w:numPicBullet w:numPicBulletId="1">
     <w:pict>
-      <v:shape id="_x0000_i1063" type="#_x0000_t75" style="width:18pt;height:12.75pt;visibility:visible" o:bullet="t">
+      <v:shape id="_x0000_i1049" type="#_x0000_t75" style="width:18pt;height:12.75pt;visibility:visible" o:bullet="t">
         <v:imagedata r:id="rId2" o:title=""/>
       </v:shape>
     </w:pict>
@@ -15688,7 +16559,7 @@
 </file>
 
 <file path=customXml/itemProps2.xml><?xml version="1.0" encoding="utf-8"?>
-<ds:datastoreItem xmlns:ds="http://schemas.openxmlformats.org/officeDocument/2006/customXml" ds:itemID="{75F45EDD-34A8-497D-A4B5-02968C1C2713}">
+<ds:datastoreItem xmlns:ds="http://schemas.openxmlformats.org/officeDocument/2006/customXml" ds:itemID="{4D850F65-1B82-4AE9-858F-6CF58C618DB5}">
   <ds:schemaRefs>
     <ds:schemaRef ds:uri="http://schemas.openxmlformats.org/officeDocument/2006/bibliography"/>
   </ds:schemaRefs>
